--- a/DeviceManager说明文档.docx
+++ b/DeviceManager说明文档.docx
@@ -638,6 +638,12 @@
         <w:rPr>
           <w:rFonts w:hint="eastAsia"/>
         </w:rPr>
+        <w:t>和备注</w:t>
+      </w:r>
+      <w:r>
+        <w:rPr>
+          <w:rFonts w:hint="eastAsia"/>
+        </w:rPr>
         <w:t>进行设备查找</w:t>
       </w:r>
     </w:p>
@@ -647,10 +653,10 @@
           <w:noProof/>
         </w:rPr>
         <w:drawing>
-          <wp:inline distT="0" distB="0" distL="0" distR="0" wp14:anchorId="0204E099" wp14:editId="1028FEF7">
-            <wp:extent cx="4400550" cy="1952625"/>
-            <wp:effectExtent l="0" t="0" r="0" b="9525"/>
-            <wp:docPr id="4" name="图片 4"/>
+          <wp:inline distT="0" distB="0" distL="0" distR="0" wp14:anchorId="623C5960" wp14:editId="403D9191">
+            <wp:extent cx="4438650" cy="2343150"/>
+            <wp:effectExtent l="0" t="0" r="0" b="0"/>
+            <wp:docPr id="6" name="图片 6"/>
             <wp:cNvGraphicFramePr>
               <a:graphicFrameLocks xmlns:a="http://schemas.openxmlformats.org/drawingml/2006/main" noChangeAspect="1"/>
             </wp:cNvGraphicFramePr>
@@ -670,7 +676,7 @@
                   <pic:spPr>
                     <a:xfrm>
                       <a:off x="0" y="0"/>
-                      <a:ext cx="4400550" cy="1952625"/>
+                      <a:ext cx="4438650" cy="2343150"/>
                     </a:xfrm>
                     <a:prstGeom prst="rect">
                       <a:avLst/>
@@ -683,17 +689,34 @@
         </w:drawing>
       </w:r>
     </w:p>
+    <w:p>
+      <w:pPr>
+        <w:rPr>
+          <w:b/>
+          <w:color w:val="FF0000"/>
+          <w:sz w:val="22"/>
+        </w:rPr>
+      </w:pPr>
+      <w:r>
+        <w:rPr>
+          <w:rFonts w:hint="eastAsia"/>
+          <w:b/>
+          <w:color w:val="FF0000"/>
+          <w:sz w:val="22"/>
+        </w:rPr>
+        <w:t>*</w:t>
+      </w:r>
+      <w:r>
+        <w:rPr>
+          <w:rFonts w:hint="eastAsia"/>
+          <w:b/>
+          <w:color w:val="FF0000"/>
+          <w:sz w:val="22"/>
+        </w:rPr>
+        <w:t>备注可进行模糊搜索，在备注中搜索稳定性或设备信息关键字即可找到相应设备</w:t>
+      </w:r>
+    </w:p>
     <w:p/>
-    <w:p/>
-    <w:p/>
-    <w:p>
-      <w:r>
-        <w:rPr>
-          <w:rFonts w:hint="eastAsia"/>
-        </w:rPr>
-        <w:t>查找后弹出如下界面，可进行对设备信息的修改和删除操作</w:t>
-      </w:r>
-    </w:p>
     <w:p>
       <w:r>
         <w:rPr>
@@ -701,10 +724,10 @@
         </w:rPr>
         <w:lastRenderedPageBreak/>
         <w:drawing>
-          <wp:inline distT="0" distB="0" distL="0" distR="0" wp14:anchorId="0FC9F1BF" wp14:editId="514BF6B7">
-            <wp:extent cx="5274310" cy="1056083"/>
+          <wp:inline distT="0" distB="0" distL="0" distR="0" wp14:anchorId="527E2495" wp14:editId="54736D06">
+            <wp:extent cx="5274310" cy="1056693"/>
             <wp:effectExtent l="0" t="0" r="2540" b="0"/>
-            <wp:docPr id="5" name="图片 5"/>
+            <wp:docPr id="9" name="图片 9"/>
             <wp:cNvGraphicFramePr>
               <a:graphicFrameLocks xmlns:a="http://schemas.openxmlformats.org/drawingml/2006/main" noChangeAspect="1"/>
             </wp:cNvGraphicFramePr>
@@ -724,7 +747,7 @@
                   <pic:spPr>
                     <a:xfrm>
                       <a:off x="0" y="0"/>
-                      <a:ext cx="5274310" cy="1056083"/>
+                      <a:ext cx="5274310" cy="1056693"/>
                     </a:xfrm>
                     <a:prstGeom prst="rect">
                       <a:avLst/>
@@ -740,6 +763,61 @@
     <w:p>
       <w:pPr>
         <w:rPr>
+          <w:rFonts w:hint="eastAsia"/>
+        </w:rPr>
+      </w:pPr>
+      <w:r>
+        <w:rPr>
+          <w:rFonts w:hint="eastAsia"/>
+        </w:rPr>
+        <w:t>查找后弹出如下界面，可进行对设备信息的修改和删除操作</w:t>
+      </w:r>
+    </w:p>
+    <w:p>
+      <w:r>
+        <w:rPr>
+          <w:rFonts w:hint="eastAsia"/>
+          <w:color w:val="FF0000"/>
+        </w:rPr>
+        <w:t>设备状态显示绿色为在线设备</w:t>
+      </w:r>
+      <w:r>
+        <w:rPr>
+          <w:rFonts w:hint="eastAsia"/>
+          <w:color w:val="FF0000"/>
+        </w:rPr>
+        <w:t xml:space="preserve"> </w:t>
+      </w:r>
+      <w:r>
+        <w:rPr>
+          <w:rFonts w:hint="eastAsia"/>
+          <w:color w:val="FF0000"/>
+        </w:rPr>
+        <w:t>红色为</w:t>
+      </w:r>
+      <w:proofErr w:type="gramStart"/>
+      <w:r>
+        <w:rPr>
+          <w:rFonts w:hint="eastAsia"/>
+          <w:color w:val="FF0000"/>
+        </w:rPr>
+        <w:t>不</w:t>
+      </w:r>
+      <w:proofErr w:type="gramEnd"/>
+      <w:r>
+        <w:rPr>
+          <w:rFonts w:hint="eastAsia"/>
+          <w:color w:val="FF0000"/>
+        </w:rPr>
+        <w:t>在线</w:t>
+      </w:r>
+      <w:bookmarkStart w:id="0" w:name="_GoBack"/>
+      <w:bookmarkEnd w:id="0"/>
+    </w:p>
+    <w:p/>
+    <w:p>
+      <w:pPr>
+        <w:rPr>
           <w:b/>
         </w:rPr>
       </w:pPr>
@@ -839,7 +917,6 @@
         </w:numPr>
         <w:ind w:firstLineChars="0"/>
         <w:rPr>
-          <w:rFonts w:hint="eastAsia"/>
           <w:color w:val="FF0000"/>
         </w:rPr>
       </w:pPr>
@@ -1026,8 +1103,6 @@
           </wp:inline>
         </w:drawing>
       </w:r>
-      <w:bookmarkStart w:id="0" w:name="_GoBack"/>
-      <w:bookmarkEnd w:id="0"/>
     </w:p>
     <w:p/>
     <w:p>

--- a/DeviceManager说明文档.docx
+++ b/DeviceManager说明文档.docx
@@ -483,111 +483,6 @@
             <wp:extent cx="2705100" cy="2600325"/>
             <wp:effectExtent l="0" t="0" r="0" b="9525"/>
             <wp:docPr id="1" name="图片 1"/>
-            <wp:cNvGraphicFramePr>
-              <a:graphicFrameLocks xmlns:a="http://schemas.openxmlformats.org/drawingml/2006/main" noChangeAspect="1"/>
-            </wp:cNvGraphicFramePr>
-            <a:graphic xmlns:a="http://schemas.openxmlformats.org/drawingml/2006/main">
-              <a:graphicData uri="http://schemas.openxmlformats.org/drawingml/2006/picture">
-                <pic:pic xmlns:pic="http://schemas.openxmlformats.org/drawingml/2006/picture">
-                  <pic:nvPicPr>
-                    <pic:cNvPr id="0" name=""/>
-                    <pic:cNvPicPr/>
-                  </pic:nvPicPr>
-                  <pic:blipFill>
-                    <a:blip r:embed="rId6"/>
-                    <a:stretch>
-                      <a:fillRect/>
-                    </a:stretch>
-                  </pic:blipFill>
-                  <pic:spPr>
-                    <a:xfrm>
-                      <a:off x="0" y="0"/>
-                      <a:ext cx="2705100" cy="2600325"/>
-                    </a:xfrm>
-                    <a:prstGeom prst="rect">
-                      <a:avLst/>
-                    </a:prstGeom>
-                  </pic:spPr>
-                </pic:pic>
-              </a:graphicData>
-            </a:graphic>
-          </wp:inline>
-        </w:drawing>
-      </w:r>
-    </w:p>
-    <w:p/>
-    <w:p/>
-    <w:p/>
-    <w:p/>
-    <w:p>
-      <w:r>
-        <w:rPr>
-          <w:rFonts w:hint="eastAsia"/>
-        </w:rPr>
-        <w:t>添加设备：在相应位置添加好设备信息后点击确定。</w:t>
-      </w:r>
-    </w:p>
-    <w:p>
-      <w:r>
-        <w:rPr>
-          <w:noProof/>
-        </w:rPr>
-        <w:lastRenderedPageBreak/>
-        <w:drawing>
-          <wp:inline distT="0" distB="0" distL="0" distR="0" wp14:anchorId="3673E63B" wp14:editId="175424E7">
-            <wp:extent cx="4810125" cy="3857625"/>
-            <wp:effectExtent l="0" t="0" r="9525" b="9525"/>
-            <wp:docPr id="2" name="图片 2"/>
-            <wp:cNvGraphicFramePr>
-              <a:graphicFrameLocks xmlns:a="http://schemas.openxmlformats.org/drawingml/2006/main" noChangeAspect="1"/>
-            </wp:cNvGraphicFramePr>
-            <a:graphic xmlns:a="http://schemas.openxmlformats.org/drawingml/2006/main">
-              <a:graphicData uri="http://schemas.openxmlformats.org/drawingml/2006/picture">
-                <pic:pic xmlns:pic="http://schemas.openxmlformats.org/drawingml/2006/picture">
-                  <pic:nvPicPr>
-                    <pic:cNvPr id="0" name=""/>
-                    <pic:cNvPicPr/>
-                  </pic:nvPicPr>
-                  <pic:blipFill>
-                    <a:blip r:embed="rId7"/>
-                    <a:stretch>
-                      <a:fillRect/>
-                    </a:stretch>
-                  </pic:blipFill>
-                  <pic:spPr>
-                    <a:xfrm>
-                      <a:off x="0" y="0"/>
-                      <a:ext cx="4810125" cy="3857625"/>
-                    </a:xfrm>
-                    <a:prstGeom prst="rect">
-                      <a:avLst/>
-                    </a:prstGeom>
-                  </pic:spPr>
-                </pic:pic>
-              </a:graphicData>
-            </a:graphic>
-          </wp:inline>
-        </w:drawing>
-      </w:r>
-    </w:p>
-    <w:p>
-      <w:r>
-        <w:rPr>
-          <w:rFonts w:hint="eastAsia"/>
-        </w:rPr>
-        <w:t>添加成功弹出如下消息框</w:t>
-      </w:r>
-    </w:p>
-    <w:p>
-      <w:r>
-        <w:rPr>
-          <w:noProof/>
-        </w:rPr>
-        <w:drawing>
-          <wp:inline distT="0" distB="0" distL="0" distR="0" wp14:anchorId="12185FA1" wp14:editId="4C194F52">
-            <wp:extent cx="2695575" cy="1228725"/>
-            <wp:effectExtent l="0" t="0" r="9525" b="9525"/>
-            <wp:docPr id="3" name="图片 3"/>
             <wp:cNvGraphicFramePr>
               <a:graphicFrameLocks xmlns:a="http://schemas.openxmlformats.org/drawingml/2006/main" noChangeAspect="1"/>
             </wp:cNvGraphicFramePr>
@@ -607,7 +502,7 @@
                   <pic:spPr>
                     <a:xfrm>
                       <a:off x="0" y="0"/>
-                      <a:ext cx="2695575" cy="1228725"/>
+                      <a:ext cx="2705100" cy="2600325"/>
                     </a:xfrm>
                     <a:prstGeom prst="rect">
                       <a:avLst/>
@@ -621,30 +516,17 @@
       </w:r>
     </w:p>
     <w:p/>
-    <w:p>
-      <w:r>
-        <w:rPr>
-          <w:rFonts w:hint="eastAsia"/>
-        </w:rPr>
-        <w:t>根据类型查找：可以分别通过设备类型、型号和</w:t>
-      </w:r>
-      <w:r>
-        <w:rPr>
-          <w:rFonts w:hint="eastAsia"/>
-        </w:rPr>
-        <w:t>IP</w:t>
-      </w:r>
-      <w:r>
-        <w:rPr>
-          <w:rFonts w:hint="eastAsia"/>
-        </w:rPr>
-        <w:t>和备注</w:t>
-      </w:r>
-      <w:r>
-        <w:rPr>
-          <w:rFonts w:hint="eastAsia"/>
-        </w:rPr>
-        <w:t>进行设备查找</w:t>
+    <w:p/>
+    <w:p/>
+    <w:p/>
+    <w:p/>
+    <w:p>
+      <w:r>
+        <w:rPr>
+          <w:rFonts w:hint="eastAsia"/>
+        </w:rPr>
+        <w:lastRenderedPageBreak/>
+        <w:t>添加设备：在相应位置添加好设备信息后点击确定。</w:t>
       </w:r>
     </w:p>
     <w:p>
@@ -653,10 +535,10 @@
           <w:noProof/>
         </w:rPr>
         <w:drawing>
-          <wp:inline distT="0" distB="0" distL="0" distR="0" wp14:anchorId="623C5960" wp14:editId="403D9191">
-            <wp:extent cx="4438650" cy="2343150"/>
-            <wp:effectExtent l="0" t="0" r="0" b="0"/>
-            <wp:docPr id="6" name="图片 6"/>
+          <wp:inline distT="0" distB="0" distL="0" distR="0" wp14:anchorId="3673E63B" wp14:editId="175424E7">
+            <wp:extent cx="4810125" cy="3857625"/>
+            <wp:effectExtent l="0" t="0" r="9525" b="9525"/>
+            <wp:docPr id="2" name="图片 2"/>
             <wp:cNvGraphicFramePr>
               <a:graphicFrameLocks xmlns:a="http://schemas.openxmlformats.org/drawingml/2006/main" noChangeAspect="1"/>
             </wp:cNvGraphicFramePr>
@@ -676,7 +558,7 @@
                   <pic:spPr>
                     <a:xfrm>
                       <a:off x="0" y="0"/>
-                      <a:ext cx="4438650" cy="2343150"/>
+                      <a:ext cx="4810125" cy="3857625"/>
                     </a:xfrm>
                     <a:prstGeom prst="rect">
                       <a:avLst/>
@@ -690,44 +572,23 @@
       </w:r>
     </w:p>
     <w:p>
-      <w:pPr>
-        <w:rPr>
-          <w:b/>
-          <w:color w:val="FF0000"/>
-          <w:sz w:val="22"/>
-        </w:rPr>
-      </w:pPr>
-      <w:r>
-        <w:rPr>
-          <w:rFonts w:hint="eastAsia"/>
-          <w:b/>
-          <w:color w:val="FF0000"/>
-          <w:sz w:val="22"/>
-        </w:rPr>
-        <w:t>*</w:t>
-      </w:r>
-      <w:r>
-        <w:rPr>
-          <w:rFonts w:hint="eastAsia"/>
-          <w:b/>
-          <w:color w:val="FF0000"/>
-          <w:sz w:val="22"/>
-        </w:rPr>
-        <w:t>备注可进行模糊搜索，在备注中搜索稳定性或设备信息关键字即可找到相应设备</w:t>
-      </w:r>
-    </w:p>
-    <w:p/>
+      <w:r>
+        <w:rPr>
+          <w:rFonts w:hint="eastAsia"/>
+        </w:rPr>
+        <w:t>添加成功弹出如下消息框</w:t>
+      </w:r>
+    </w:p>
     <w:p>
       <w:r>
         <w:rPr>
           <w:noProof/>
         </w:rPr>
-        <w:lastRenderedPageBreak/>
         <w:drawing>
-          <wp:inline distT="0" distB="0" distL="0" distR="0" wp14:anchorId="527E2495" wp14:editId="54736D06">
-            <wp:extent cx="5274310" cy="1056693"/>
-            <wp:effectExtent l="0" t="0" r="2540" b="0"/>
-            <wp:docPr id="9" name="图片 9"/>
+          <wp:inline distT="0" distB="0" distL="0" distR="0" wp14:anchorId="12185FA1" wp14:editId="4C194F52">
+            <wp:extent cx="2695575" cy="1228725"/>
+            <wp:effectExtent l="0" t="0" r="9525" b="9525"/>
+            <wp:docPr id="3" name="图片 3"/>
             <wp:cNvGraphicFramePr>
               <a:graphicFrameLocks xmlns:a="http://schemas.openxmlformats.org/drawingml/2006/main" noChangeAspect="1"/>
             </wp:cNvGraphicFramePr>
@@ -747,7 +608,7 @@
                   <pic:spPr>
                     <a:xfrm>
                       <a:off x="0" y="0"/>
-                      <a:ext cx="5274310" cy="1056693"/>
+                      <a:ext cx="2695575" cy="1228725"/>
                     </a:xfrm>
                     <a:prstGeom prst="rect">
                       <a:avLst/>
@@ -760,306 +621,31 @@
         </w:drawing>
       </w:r>
     </w:p>
-    <w:p>
-      <w:pPr>
-        <w:rPr>
-          <w:rFonts w:hint="eastAsia"/>
-        </w:rPr>
-      </w:pPr>
-      <w:r>
-        <w:rPr>
-          <w:rFonts w:hint="eastAsia"/>
-        </w:rPr>
-        <w:t>查找后弹出如下界面，可进行对设备信息的修改和删除操作</w:t>
-      </w:r>
-    </w:p>
-    <w:p>
-      <w:r>
-        <w:rPr>
-          <w:rFonts w:hint="eastAsia"/>
-          <w:color w:val="FF0000"/>
-        </w:rPr>
-        <w:t>设备状态显示绿色为在线设备</w:t>
-      </w:r>
-      <w:r>
-        <w:rPr>
-          <w:rFonts w:hint="eastAsia"/>
-          <w:color w:val="FF0000"/>
-        </w:rPr>
-        <w:t xml:space="preserve"> </w:t>
-      </w:r>
-      <w:r>
-        <w:rPr>
-          <w:rFonts w:hint="eastAsia"/>
-          <w:color w:val="FF0000"/>
-        </w:rPr>
-        <w:t>红色为</w:t>
-      </w:r>
-      <w:proofErr w:type="gramStart"/>
-      <w:r>
-        <w:rPr>
-          <w:rFonts w:hint="eastAsia"/>
-          <w:color w:val="FF0000"/>
-        </w:rPr>
-        <w:t>不</w:t>
-      </w:r>
-      <w:proofErr w:type="gramEnd"/>
-      <w:r>
-        <w:rPr>
-          <w:rFonts w:hint="eastAsia"/>
-          <w:color w:val="FF0000"/>
-        </w:rPr>
-        <w:t>在线</w:t>
-      </w:r>
-      <w:bookmarkStart w:id="0" w:name="_GoBack"/>
-      <w:bookmarkEnd w:id="0"/>
-    </w:p>
     <w:p/>
     <w:p>
-      <w:pPr>
-        <w:rPr>
-          <w:b/>
-        </w:rPr>
-      </w:pPr>
-      <w:r>
-        <w:rPr>
-          <w:rFonts w:hint="eastAsia"/>
-          <w:b/>
-        </w:rPr>
-        <w:t>双击列表中设备信息进行修改编辑后点击“修改”按钮进行对设备信息的修改</w:t>
-      </w:r>
-    </w:p>
-    <w:p>
-      <w:pPr>
-        <w:rPr>
-          <w:b/>
-        </w:rPr>
-      </w:pPr>
-      <w:r>
-        <w:rPr>
-          <w:rFonts w:hint="eastAsia"/>
-          <w:b/>
-        </w:rPr>
-        <w:t>删除设备信息点击“删除”按钮</w:t>
-      </w:r>
-    </w:p>
-    <w:p/>
-    <w:p>
-      <w:r>
-        <w:rPr>
-          <w:rFonts w:hint="eastAsia"/>
-        </w:rPr>
-        <w:t>显示全部设备：列出数据库中所有的设备信息，也可以进行修改和删除操作</w:t>
-      </w:r>
-    </w:p>
-    <w:p/>
-    <w:p/>
-    <w:p>
-      <w:r>
-        <w:t>Z</w:t>
-      </w:r>
-      <w:r>
-        <w:rPr>
-          <w:rFonts w:hint="eastAsia"/>
-        </w:rPr>
-        <w:t>ip</w:t>
-      </w:r>
-      <w:r>
-        <w:rPr>
-          <w:rFonts w:hint="eastAsia"/>
-        </w:rPr>
-        <w:t>包中包含文件：</w:t>
-      </w:r>
-    </w:p>
-    <w:p/>
-    <w:p>
-      <w:pPr>
-        <w:pStyle w:val="a3"/>
-        <w:numPr>
-          <w:ilvl w:val="0"/>
-          <w:numId w:val="2"/>
-        </w:numPr>
-        <w:ind w:firstLineChars="0"/>
-      </w:pPr>
-      <w:proofErr w:type="spellStart"/>
-      <w:r>
-        <w:rPr>
-          <w:rFonts w:hint="eastAsia"/>
-        </w:rPr>
-        <w:t>jre</w:t>
-      </w:r>
-      <w:proofErr w:type="spellEnd"/>
-      <w:r>
-        <w:rPr>
-          <w:rFonts w:hint="eastAsia"/>
-        </w:rPr>
-        <w:t>：</w:t>
-      </w:r>
-      <w:r>
-        <w:rPr>
-          <w:rFonts w:hint="eastAsia"/>
-        </w:rPr>
-        <w:t>java</w:t>
-      </w:r>
-      <w:r>
-        <w:rPr>
-          <w:rFonts w:hint="eastAsia"/>
-        </w:rPr>
-        <w:t>运行环境</w:t>
-      </w:r>
-    </w:p>
-    <w:p>
-      <w:pPr>
-        <w:pStyle w:val="a3"/>
-        <w:numPr>
-          <w:ilvl w:val="0"/>
-          <w:numId w:val="2"/>
-        </w:numPr>
-        <w:ind w:firstLineChars="0"/>
-        <w:rPr>
-          <w:color w:val="FF0000"/>
-        </w:rPr>
-      </w:pPr>
-      <w:r>
-        <w:rPr>
-          <w:rFonts w:hint="eastAsia"/>
-        </w:rPr>
-        <w:t>lib</w:t>
-      </w:r>
-      <w:r>
-        <w:rPr>
-          <w:rFonts w:hint="eastAsia"/>
-        </w:rPr>
-        <w:t>：</w:t>
-      </w:r>
-      <w:r>
-        <w:rPr>
-          <w:rFonts w:hint="eastAsia"/>
-        </w:rPr>
-        <w:t>JDBC</w:t>
-      </w:r>
-      <w:r>
-        <w:rPr>
-          <w:rFonts w:hint="eastAsia"/>
-        </w:rPr>
-        <w:t>连接</w:t>
-      </w:r>
-      <w:proofErr w:type="spellStart"/>
-      <w:r>
-        <w:rPr>
-          <w:rFonts w:hint="eastAsia"/>
-        </w:rPr>
-        <w:t>mysql</w:t>
-      </w:r>
-      <w:proofErr w:type="spellEnd"/>
-      <w:r>
-        <w:rPr>
-          <w:rFonts w:hint="eastAsia"/>
-        </w:rPr>
-        <w:t>所需要的依赖库</w:t>
-      </w:r>
-      <w:r>
-        <w:rPr>
-          <w:rFonts w:hint="eastAsia"/>
-        </w:rPr>
-        <w:t>、</w:t>
-      </w:r>
-      <w:r>
-        <w:rPr>
-          <w:rFonts w:hint="eastAsia"/>
-          <w:color w:val="FF0000"/>
-        </w:rPr>
-        <w:t>DeviceManager.jar</w:t>
-      </w:r>
-      <w:r>
-        <w:rPr>
-          <w:rFonts w:hint="eastAsia"/>
-          <w:color w:val="FF0000"/>
-        </w:rPr>
-        <w:t>（</w:t>
-      </w:r>
-      <w:r>
-        <w:rPr>
-          <w:rFonts w:hint="eastAsia"/>
-          <w:color w:val="FF0000"/>
-        </w:rPr>
-        <w:t>如果</w:t>
-      </w:r>
-      <w:r>
-        <w:rPr>
-          <w:rFonts w:hint="eastAsia"/>
-          <w:color w:val="FF0000"/>
-        </w:rPr>
-        <w:t>PC</w:t>
-      </w:r>
-      <w:r>
-        <w:rPr>
-          <w:rFonts w:hint="eastAsia"/>
-          <w:color w:val="FF0000"/>
-        </w:rPr>
-        <w:t>上有</w:t>
-      </w:r>
-      <w:r>
-        <w:rPr>
-          <w:rFonts w:hint="eastAsia"/>
-          <w:color w:val="FF0000"/>
-        </w:rPr>
-        <w:t>JRE</w:t>
-      </w:r>
-      <w:r>
-        <w:rPr>
-          <w:rFonts w:hint="eastAsia"/>
-          <w:color w:val="FF0000"/>
-        </w:rPr>
-        <w:t>可直接运行该文件</w:t>
-      </w:r>
-      <w:r>
-        <w:rPr>
-          <w:rFonts w:hint="eastAsia"/>
-          <w:color w:val="FF0000"/>
-        </w:rPr>
-        <w:t>）</w:t>
-      </w:r>
-    </w:p>
-    <w:p>
-      <w:pPr>
-        <w:pStyle w:val="a3"/>
-        <w:numPr>
-          <w:ilvl w:val="0"/>
-          <w:numId w:val="2"/>
-        </w:numPr>
-        <w:ind w:firstLineChars="0"/>
-        <w:rPr>
-          <w:color w:val="FF0000"/>
-        </w:rPr>
-      </w:pPr>
-      <w:r>
-        <w:rPr>
-          <w:rFonts w:hint="eastAsia"/>
-        </w:rPr>
-        <w:t>.exe</w:t>
-      </w:r>
-      <w:r>
-        <w:rPr>
-          <w:rFonts w:hint="eastAsia"/>
-        </w:rPr>
-        <w:t>：可执行文件</w:t>
-      </w:r>
-    </w:p>
-    <w:p>
-      <w:pPr>
-        <w:pStyle w:val="a3"/>
-        <w:numPr>
-          <w:ilvl w:val="0"/>
-          <w:numId w:val="2"/>
-        </w:numPr>
-        <w:ind w:firstLineChars="0"/>
-      </w:pPr>
-      <w:r>
-        <w:rPr>
-          <w:rFonts w:hint="eastAsia"/>
-        </w:rPr>
-        <w:t>说明文档</w:t>
+      <w:r>
+        <w:rPr>
+          <w:rFonts w:hint="eastAsia"/>
+        </w:rPr>
+        <w:t>根据类型查找：可以分别通过设备类型、型号和</w:t>
+      </w:r>
+      <w:r>
+        <w:rPr>
+          <w:rFonts w:hint="eastAsia"/>
+        </w:rPr>
+        <w:t>IP</w:t>
+      </w:r>
+      <w:r>
+        <w:rPr>
+          <w:rFonts w:hint="eastAsia"/>
+        </w:rPr>
+        <w:t>和备注</w:t>
+      </w:r>
+      <w:r>
+        <w:rPr>
+          <w:rFonts w:hint="eastAsia"/>
+        </w:rPr>
+        <w:t>进行设备查找</w:t>
       </w:r>
     </w:p>
     <w:p>
@@ -1068,10 +654,10 @@
           <w:noProof/>
         </w:rPr>
         <w:drawing>
-          <wp:inline distT="0" distB="0" distL="0" distR="0" wp14:anchorId="61A014E9" wp14:editId="554F1FA3">
-            <wp:extent cx="2152650" cy="933450"/>
+          <wp:inline distT="0" distB="0" distL="0" distR="0" wp14:anchorId="623C5960" wp14:editId="403D9191">
+            <wp:extent cx="4438650" cy="2343150"/>
             <wp:effectExtent l="0" t="0" r="0" b="0"/>
-            <wp:docPr id="8" name="图片 8"/>
+            <wp:docPr id="6" name="图片 6"/>
             <wp:cNvGraphicFramePr>
               <a:graphicFrameLocks xmlns:a="http://schemas.openxmlformats.org/drawingml/2006/main" noChangeAspect="1"/>
             </wp:cNvGraphicFramePr>
@@ -1091,7 +677,7 @@
                   <pic:spPr>
                     <a:xfrm>
                       <a:off x="0" y="0"/>
-                      <a:ext cx="2152650" cy="933450"/>
+                      <a:ext cx="4438650" cy="2343150"/>
                     </a:xfrm>
                     <a:prstGeom prst="rect">
                       <a:avLst/>
@@ -1104,92 +690,63 @@
         </w:drawing>
       </w:r>
     </w:p>
+    <w:p>
+      <w:pPr>
+        <w:rPr>
+          <w:b/>
+          <w:color w:val="FF0000"/>
+          <w:sz w:val="22"/>
+        </w:rPr>
+      </w:pPr>
+      <w:r>
+        <w:rPr>
+          <w:rFonts w:hint="eastAsia"/>
+          <w:b/>
+          <w:color w:val="FF0000"/>
+          <w:sz w:val="22"/>
+        </w:rPr>
+        <w:t>*</w:t>
+      </w:r>
+      <w:r>
+        <w:rPr>
+          <w:rFonts w:hint="eastAsia"/>
+          <w:b/>
+          <w:color w:val="FF0000"/>
+          <w:sz w:val="22"/>
+        </w:rPr>
+        <w:t>设备型号、</w:t>
+      </w:r>
+      <w:r>
+        <w:rPr>
+          <w:rFonts w:hint="eastAsia"/>
+          <w:b/>
+          <w:color w:val="FF0000"/>
+          <w:sz w:val="22"/>
+        </w:rPr>
+        <w:t>备注可进行模糊搜索，在备注中搜索稳定性或设备信息关键字即可找到相</w:t>
+      </w:r>
+      <w:r>
+        <w:rPr>
+          <w:rFonts w:hint="eastAsia"/>
+          <w:b/>
+          <w:color w:val="FF0000"/>
+          <w:sz w:val="22"/>
+        </w:rPr>
+        <w:lastRenderedPageBreak/>
+        <w:t>应设备</w:t>
+      </w:r>
+    </w:p>
     <w:p/>
     <w:p>
-      <w:pPr>
-        <w:rPr>
-          <w:b/>
-          <w:color w:val="FF0000"/>
-          <w:sz w:val="28"/>
-        </w:rPr>
-      </w:pPr>
-      <w:r>
-        <w:rPr>
-          <w:rFonts w:hint="eastAsia"/>
-          <w:b/>
-          <w:color w:val="FF0000"/>
-          <w:sz w:val="28"/>
-        </w:rPr>
-        <w:t>*</w:t>
-      </w:r>
-      <w:r>
-        <w:rPr>
-          <w:rFonts w:hint="eastAsia"/>
-          <w:b/>
-          <w:color w:val="FF0000"/>
-          <w:sz w:val="28"/>
-        </w:rPr>
-        <w:t>源代码在</w:t>
-      </w:r>
-      <w:r>
-        <w:rPr>
-          <w:rFonts w:hint="eastAsia"/>
-          <w:b/>
-          <w:color w:val="FF0000"/>
-          <w:sz w:val="28"/>
-        </w:rPr>
-        <w:t>DeviceManager.jar</w:t>
-      </w:r>
-      <w:r>
-        <w:rPr>
-          <w:rFonts w:hint="eastAsia"/>
-          <w:b/>
-          <w:color w:val="FF0000"/>
-          <w:sz w:val="28"/>
-        </w:rPr>
-        <w:t>中</w:t>
-      </w:r>
-      <w:r>
-        <w:rPr>
-          <w:rFonts w:hint="eastAsia"/>
-          <w:b/>
-          <w:color w:val="FF0000"/>
-          <w:sz w:val="28"/>
-        </w:rPr>
-        <w:t xml:space="preserve"> </w:t>
-      </w:r>
-      <w:r>
-        <w:rPr>
-          <w:rFonts w:hint="eastAsia"/>
-          <w:b/>
-          <w:color w:val="FF0000"/>
-          <w:sz w:val="28"/>
-        </w:rPr>
-        <w:t>可解压查看</w:t>
-      </w:r>
-    </w:p>
-    <w:p>
-      <w:pPr>
-        <w:pStyle w:val="2"/>
-      </w:pPr>
-      <w:r>
-        <w:rPr>
-          <w:rFonts w:hint="eastAsia"/>
-        </w:rPr>
-        <w:lastRenderedPageBreak/>
-        <w:t>工程简介</w:t>
-      </w:r>
-    </w:p>
-    <w:p>
       <w:r>
         <w:rPr>
           <w:noProof/>
         </w:rPr>
         <w:drawing>
-          <wp:inline distT="0" distB="0" distL="0" distR="0" wp14:anchorId="7BA3AA11" wp14:editId="50C04217">
-            <wp:extent cx="2543175" cy="3438525"/>
-            <wp:effectExtent l="0" t="0" r="9525" b="9525"/>
-            <wp:docPr id="7" name="图片 7"/>
+          <wp:inline distT="0" distB="0" distL="0" distR="0" wp14:anchorId="64CDC098" wp14:editId="11963B8F">
+            <wp:extent cx="5837932" cy="1181100"/>
+            <wp:effectExtent l="0" t="0" r="0" b="0"/>
+            <wp:docPr id="4" name="图片 4"/>
             <wp:cNvGraphicFramePr>
               <a:graphicFrameLocks xmlns:a="http://schemas.openxmlformats.org/drawingml/2006/main" noChangeAspect="1"/>
             </wp:cNvGraphicFramePr>
@@ -1209,6 +766,628 @@
                   <pic:spPr>
                     <a:xfrm>
                       <a:off x="0" y="0"/>
+                      <a:ext cx="5839415" cy="1181400"/>
+                    </a:xfrm>
+                    <a:prstGeom prst="rect">
+                      <a:avLst/>
+                    </a:prstGeom>
+                  </pic:spPr>
+                </pic:pic>
+              </a:graphicData>
+            </a:graphic>
+          </wp:inline>
+        </w:drawing>
+      </w:r>
+    </w:p>
+    <w:p>
+      <w:r>
+        <w:rPr>
+          <w:rFonts w:hint="eastAsia"/>
+        </w:rPr>
+        <w:t>查找后弹出如下界面，可进行对设备信息的修改和删除操作</w:t>
+      </w:r>
+    </w:p>
+    <w:p>
+      <w:r>
+        <w:rPr>
+          <w:rFonts w:hint="eastAsia"/>
+          <w:color w:val="FF0000"/>
+        </w:rPr>
+        <w:t>设备状态显示绿色为在线设备</w:t>
+      </w:r>
+      <w:r>
+        <w:rPr>
+          <w:rFonts w:hint="eastAsia"/>
+          <w:color w:val="FF0000"/>
+        </w:rPr>
+        <w:t xml:space="preserve"> </w:t>
+      </w:r>
+      <w:r>
+        <w:rPr>
+          <w:rFonts w:hint="eastAsia"/>
+          <w:color w:val="FF0000"/>
+        </w:rPr>
+        <w:t>红色为</w:t>
+      </w:r>
+      <w:proofErr w:type="gramStart"/>
+      <w:r>
+        <w:rPr>
+          <w:rFonts w:hint="eastAsia"/>
+          <w:color w:val="FF0000"/>
+        </w:rPr>
+        <w:t>不</w:t>
+      </w:r>
+      <w:proofErr w:type="gramEnd"/>
+      <w:r>
+        <w:rPr>
+          <w:rFonts w:hint="eastAsia"/>
+          <w:color w:val="FF0000"/>
+        </w:rPr>
+        <w:t>在线</w:t>
+      </w:r>
+    </w:p>
+    <w:p/>
+    <w:p>
+      <w:pPr>
+        <w:rPr>
+          <w:b/>
+        </w:rPr>
+      </w:pPr>
+      <w:r>
+        <w:rPr>
+          <w:rFonts w:hint="eastAsia"/>
+          <w:b/>
+        </w:rPr>
+        <w:t>双击列表中设备信息进行修改编辑后点击“修改”按钮进行对设备信息的修改</w:t>
+      </w:r>
+    </w:p>
+    <w:p>
+      <w:pPr>
+        <w:rPr>
+          <w:rFonts w:hint="eastAsia"/>
+          <w:b/>
+        </w:rPr>
+      </w:pPr>
+      <w:r>
+        <w:rPr>
+          <w:rFonts w:hint="eastAsia"/>
+          <w:b/>
+        </w:rPr>
+        <w:t>删除设备信息点击“删除”按钮</w:t>
+      </w:r>
+      <w:r>
+        <w:rPr>
+          <w:rFonts w:hint="eastAsia"/>
+          <w:b/>
+        </w:rPr>
+        <w:t>，弹出提示框，确认后删除。</w:t>
+      </w:r>
+    </w:p>
+    <w:p>
+      <w:pPr>
+        <w:rPr>
+          <w:b/>
+        </w:rPr>
+      </w:pPr>
+      <w:bookmarkStart w:id="0" w:name="_GoBack"/>
+      <w:bookmarkEnd w:id="0"/>
+    </w:p>
+    <w:p>
+      <w:pPr>
+        <w:rPr>
+          <w:b/>
+        </w:rPr>
+      </w:pPr>
+      <w:r>
+        <w:rPr>
+          <w:rFonts w:hint="eastAsia"/>
+          <w:b/>
+        </w:rPr>
+        <w:t>v1.2</w:t>
+      </w:r>
+      <w:r>
+        <w:rPr>
+          <w:rFonts w:hint="eastAsia"/>
+          <w:b/>
+        </w:rPr>
+        <w:t>新增：</w:t>
+      </w:r>
+    </w:p>
+    <w:p>
+      <w:pPr>
+        <w:pStyle w:val="a3"/>
+        <w:numPr>
+          <w:ilvl w:val="0"/>
+          <w:numId w:val="4"/>
+        </w:numPr>
+        <w:ind w:firstLineChars="0"/>
+        <w:rPr>
+          <w:rFonts w:hint="eastAsia"/>
+          <w:b/>
+        </w:rPr>
+      </w:pPr>
+      <w:r>
+        <w:rPr>
+          <w:rFonts w:hint="eastAsia"/>
+          <w:b/>
+        </w:rPr>
+        <w:t>筛选设备：可通过选择“在线”或“不在线”后点击“筛选”，筛选出在线或</w:t>
+      </w:r>
+      <w:proofErr w:type="gramStart"/>
+      <w:r>
+        <w:rPr>
+          <w:rFonts w:hint="eastAsia"/>
+          <w:b/>
+        </w:rPr>
+        <w:t>不</w:t>
+      </w:r>
+      <w:proofErr w:type="gramEnd"/>
+      <w:r>
+        <w:rPr>
+          <w:rFonts w:hint="eastAsia"/>
+          <w:b/>
+        </w:rPr>
+        <w:t>在线设备。</w:t>
+      </w:r>
+    </w:p>
+    <w:p>
+      <w:pPr>
+        <w:pStyle w:val="a3"/>
+        <w:numPr>
+          <w:ilvl w:val="0"/>
+          <w:numId w:val="4"/>
+        </w:numPr>
+        <w:ind w:firstLineChars="0"/>
+        <w:rPr>
+          <w:b/>
+          <w:color w:val="FF0000"/>
+        </w:rPr>
+      </w:pPr>
+      <w:r>
+        <w:rPr>
+          <w:rFonts w:hint="eastAsia"/>
+          <w:b/>
+          <w:color w:val="FF0000"/>
+        </w:rPr>
+        <w:t>导出</w:t>
+      </w:r>
+      <w:r>
+        <w:rPr>
+          <w:rFonts w:hint="eastAsia"/>
+          <w:b/>
+          <w:color w:val="FF0000"/>
+        </w:rPr>
+        <w:t>Excel</w:t>
+      </w:r>
+      <w:r>
+        <w:rPr>
+          <w:rFonts w:hint="eastAsia"/>
+          <w:b/>
+          <w:color w:val="FF0000"/>
+        </w:rPr>
+        <w:t>：导出当前列表生成</w:t>
+      </w:r>
+      <w:r>
+        <w:rPr>
+          <w:rFonts w:hint="eastAsia"/>
+          <w:b/>
+          <w:color w:val="FF0000"/>
+        </w:rPr>
+        <w:t>Excel</w:t>
+      </w:r>
+      <w:r>
+        <w:rPr>
+          <w:rFonts w:hint="eastAsia"/>
+          <w:b/>
+          <w:color w:val="FF0000"/>
+        </w:rPr>
+        <w:t>文件</w:t>
+      </w:r>
+      <w:r>
+        <w:rPr>
+          <w:rFonts w:hint="eastAsia"/>
+          <w:b/>
+          <w:color w:val="FF0000"/>
+        </w:rPr>
+        <w:t>，路径为</w:t>
+      </w:r>
+      <w:r>
+        <w:rPr>
+          <w:rFonts w:hint="eastAsia"/>
+          <w:b/>
+          <w:color w:val="FF0000"/>
+        </w:rPr>
+        <w:t>\</w:t>
+      </w:r>
+      <w:r>
+        <w:rPr>
+          <w:b/>
+          <w:color w:val="FF0000"/>
+        </w:rPr>
+        <w:t xml:space="preserve"> Generate Files</w:t>
+      </w:r>
+      <w:r>
+        <w:rPr>
+          <w:rFonts w:hint="eastAsia"/>
+          <w:b/>
+          <w:color w:val="FF0000"/>
+        </w:rPr>
+        <w:t>\Excel\</w:t>
+      </w:r>
+    </w:p>
+    <w:p>
+      <w:pPr>
+        <w:rPr>
+          <w:b/>
+        </w:rPr>
+      </w:pPr>
+    </w:p>
+    <w:p/>
+    <w:p>
+      <w:r>
+        <w:rPr>
+          <w:rFonts w:hint="eastAsia"/>
+        </w:rPr>
+        <w:t>显示全部设备：列出数据库中所有的设备信息，也可以进行修改和删除操作</w:t>
+      </w:r>
+    </w:p>
+    <w:p/>
+    <w:p/>
+    <w:p>
+      <w:r>
+        <w:t>Z</w:t>
+      </w:r>
+      <w:r>
+        <w:rPr>
+          <w:rFonts w:hint="eastAsia"/>
+        </w:rPr>
+        <w:t>ip</w:t>
+      </w:r>
+      <w:r>
+        <w:rPr>
+          <w:rFonts w:hint="eastAsia"/>
+        </w:rPr>
+        <w:t>包中包含文件：</w:t>
+      </w:r>
+    </w:p>
+    <w:p/>
+    <w:p>
+      <w:pPr>
+        <w:pStyle w:val="a3"/>
+        <w:numPr>
+          <w:ilvl w:val="0"/>
+          <w:numId w:val="2"/>
+        </w:numPr>
+        <w:ind w:firstLineChars="0"/>
+      </w:pPr>
+      <w:proofErr w:type="spellStart"/>
+      <w:r>
+        <w:rPr>
+          <w:rFonts w:hint="eastAsia"/>
+        </w:rPr>
+        <w:t>jre</w:t>
+      </w:r>
+      <w:proofErr w:type="spellEnd"/>
+      <w:r>
+        <w:rPr>
+          <w:rFonts w:hint="eastAsia"/>
+        </w:rPr>
+        <w:t>：</w:t>
+      </w:r>
+      <w:r>
+        <w:rPr>
+          <w:rFonts w:hint="eastAsia"/>
+        </w:rPr>
+        <w:t>java</w:t>
+      </w:r>
+      <w:r>
+        <w:rPr>
+          <w:rFonts w:hint="eastAsia"/>
+        </w:rPr>
+        <w:t>运行环境</w:t>
+      </w:r>
+    </w:p>
+    <w:p>
+      <w:pPr>
+        <w:pStyle w:val="a3"/>
+        <w:numPr>
+          <w:ilvl w:val="0"/>
+          <w:numId w:val="2"/>
+        </w:numPr>
+        <w:ind w:firstLineChars="0"/>
+        <w:rPr>
+          <w:color w:val="FF0000"/>
+        </w:rPr>
+      </w:pPr>
+      <w:r>
+        <w:rPr>
+          <w:rFonts w:hint="eastAsia"/>
+        </w:rPr>
+        <w:t>lib</w:t>
+      </w:r>
+      <w:r>
+        <w:rPr>
+          <w:rFonts w:hint="eastAsia"/>
+        </w:rPr>
+        <w:t>：</w:t>
+      </w:r>
+      <w:r>
+        <w:rPr>
+          <w:rFonts w:hint="eastAsia"/>
+        </w:rPr>
+        <w:t>JDBC</w:t>
+      </w:r>
+      <w:r>
+        <w:rPr>
+          <w:rFonts w:hint="eastAsia"/>
+        </w:rPr>
+        <w:t>连接</w:t>
+      </w:r>
+      <w:proofErr w:type="spellStart"/>
+      <w:r>
+        <w:rPr>
+          <w:rFonts w:hint="eastAsia"/>
+        </w:rPr>
+        <w:t>mysql</w:t>
+      </w:r>
+      <w:proofErr w:type="spellEnd"/>
+      <w:r>
+        <w:rPr>
+          <w:rFonts w:hint="eastAsia"/>
+        </w:rPr>
+        <w:t>所需要的依赖库</w:t>
+      </w:r>
+      <w:r>
+        <w:rPr>
+          <w:rFonts w:hint="eastAsia"/>
+        </w:rPr>
+        <w:t>、</w:t>
+      </w:r>
+      <w:r>
+        <w:rPr>
+          <w:rFonts w:hint="eastAsia"/>
+          <w:color w:val="FF0000"/>
+        </w:rPr>
+        <w:t>DeviceManager.jar</w:t>
+      </w:r>
+      <w:r>
+        <w:rPr>
+          <w:rFonts w:hint="eastAsia"/>
+          <w:color w:val="FF0000"/>
+        </w:rPr>
+        <w:t>（</w:t>
+      </w:r>
+      <w:r>
+        <w:rPr>
+          <w:rFonts w:hint="eastAsia"/>
+          <w:color w:val="FF0000"/>
+        </w:rPr>
+        <w:t>如果</w:t>
+      </w:r>
+      <w:r>
+        <w:rPr>
+          <w:rFonts w:hint="eastAsia"/>
+          <w:color w:val="FF0000"/>
+        </w:rPr>
+        <w:t>PC</w:t>
+      </w:r>
+      <w:r>
+        <w:rPr>
+          <w:rFonts w:hint="eastAsia"/>
+          <w:color w:val="FF0000"/>
+        </w:rPr>
+        <w:t>上有</w:t>
+      </w:r>
+      <w:r>
+        <w:rPr>
+          <w:rFonts w:hint="eastAsia"/>
+          <w:color w:val="FF0000"/>
+        </w:rPr>
+        <w:t>JRE</w:t>
+      </w:r>
+      <w:r>
+        <w:rPr>
+          <w:rFonts w:hint="eastAsia"/>
+          <w:color w:val="FF0000"/>
+        </w:rPr>
+        <w:t>可直接运行该文件</w:t>
+      </w:r>
+      <w:r>
+        <w:rPr>
+          <w:rFonts w:hint="eastAsia"/>
+          <w:color w:val="FF0000"/>
+        </w:rPr>
+        <w:t>）</w:t>
+      </w:r>
+    </w:p>
+    <w:p>
+      <w:pPr>
+        <w:pStyle w:val="a3"/>
+        <w:numPr>
+          <w:ilvl w:val="0"/>
+          <w:numId w:val="2"/>
+        </w:numPr>
+        <w:ind w:firstLineChars="0"/>
+        <w:rPr>
+          <w:color w:val="FF0000"/>
+        </w:rPr>
+      </w:pPr>
+      <w:r>
+        <w:rPr>
+          <w:rFonts w:hint="eastAsia"/>
+        </w:rPr>
+        <w:t>.exe</w:t>
+      </w:r>
+      <w:r>
+        <w:rPr>
+          <w:rFonts w:hint="eastAsia"/>
+        </w:rPr>
+        <w:t>：可执行文件</w:t>
+      </w:r>
+    </w:p>
+    <w:p>
+      <w:pPr>
+        <w:pStyle w:val="a3"/>
+        <w:numPr>
+          <w:ilvl w:val="0"/>
+          <w:numId w:val="2"/>
+        </w:numPr>
+        <w:ind w:firstLineChars="0"/>
+      </w:pPr>
+      <w:r>
+        <w:rPr>
+          <w:rFonts w:hint="eastAsia"/>
+        </w:rPr>
+        <w:t>说明文档</w:t>
+      </w:r>
+    </w:p>
+    <w:p>
+      <w:r>
+        <w:rPr>
+          <w:noProof/>
+        </w:rPr>
+        <w:drawing>
+          <wp:inline distT="0" distB="0" distL="0" distR="0" wp14:anchorId="61A014E9" wp14:editId="554F1FA3">
+            <wp:extent cx="2152650" cy="933450"/>
+            <wp:effectExtent l="0" t="0" r="0" b="0"/>
+            <wp:docPr id="8" name="图片 8"/>
+            <wp:cNvGraphicFramePr>
+              <a:graphicFrameLocks xmlns:a="http://schemas.openxmlformats.org/drawingml/2006/main" noChangeAspect="1"/>
+            </wp:cNvGraphicFramePr>
+            <a:graphic xmlns:a="http://schemas.openxmlformats.org/drawingml/2006/main">
+              <a:graphicData uri="http://schemas.openxmlformats.org/drawingml/2006/picture">
+                <pic:pic xmlns:pic="http://schemas.openxmlformats.org/drawingml/2006/picture">
+                  <pic:nvPicPr>
+                    <pic:cNvPr id="0" name=""/>
+                    <pic:cNvPicPr/>
+                  </pic:nvPicPr>
+                  <pic:blipFill>
+                    <a:blip r:embed="rId13"/>
+                    <a:stretch>
+                      <a:fillRect/>
+                    </a:stretch>
+                  </pic:blipFill>
+                  <pic:spPr>
+                    <a:xfrm>
+                      <a:off x="0" y="0"/>
+                      <a:ext cx="2152650" cy="933450"/>
+                    </a:xfrm>
+                    <a:prstGeom prst="rect">
+                      <a:avLst/>
+                    </a:prstGeom>
+                  </pic:spPr>
+                </pic:pic>
+              </a:graphicData>
+            </a:graphic>
+          </wp:inline>
+        </w:drawing>
+      </w:r>
+    </w:p>
+    <w:p/>
+    <w:p>
+      <w:pPr>
+        <w:rPr>
+          <w:b/>
+          <w:color w:val="FF0000"/>
+          <w:sz w:val="28"/>
+        </w:rPr>
+      </w:pPr>
+      <w:r>
+        <w:rPr>
+          <w:rFonts w:hint="eastAsia"/>
+          <w:b/>
+          <w:color w:val="FF0000"/>
+          <w:sz w:val="28"/>
+        </w:rPr>
+        <w:t>*</w:t>
+      </w:r>
+      <w:r>
+        <w:rPr>
+          <w:rFonts w:hint="eastAsia"/>
+          <w:b/>
+          <w:color w:val="FF0000"/>
+          <w:sz w:val="28"/>
+        </w:rPr>
+        <w:t>源代码在</w:t>
+      </w:r>
+      <w:r>
+        <w:rPr>
+          <w:rFonts w:hint="eastAsia"/>
+          <w:b/>
+          <w:color w:val="FF0000"/>
+          <w:sz w:val="28"/>
+        </w:rPr>
+        <w:t>DeviceManager.jar</w:t>
+      </w:r>
+      <w:r>
+        <w:rPr>
+          <w:rFonts w:hint="eastAsia"/>
+          <w:b/>
+          <w:color w:val="FF0000"/>
+          <w:sz w:val="28"/>
+        </w:rPr>
+        <w:t>中</w:t>
+      </w:r>
+      <w:r>
+        <w:rPr>
+          <w:rFonts w:hint="eastAsia"/>
+          <w:b/>
+          <w:color w:val="FF0000"/>
+          <w:sz w:val="28"/>
+        </w:rPr>
+        <w:t xml:space="preserve"> </w:t>
+      </w:r>
+      <w:r>
+        <w:rPr>
+          <w:rFonts w:hint="eastAsia"/>
+          <w:b/>
+          <w:color w:val="FF0000"/>
+          <w:sz w:val="28"/>
+        </w:rPr>
+        <w:t>可解压查看</w:t>
+      </w:r>
+    </w:p>
+    <w:p>
+      <w:pPr>
+        <w:pStyle w:val="2"/>
+      </w:pPr>
+      <w:r>
+        <w:rPr>
+          <w:rFonts w:hint="eastAsia"/>
+        </w:rPr>
+        <w:lastRenderedPageBreak/>
+        <w:t>工程简介</w:t>
+      </w:r>
+    </w:p>
+    <w:p>
+      <w:r>
+        <w:rPr>
+          <w:noProof/>
+        </w:rPr>
+        <w:drawing>
+          <wp:inline distT="0" distB="0" distL="0" distR="0" wp14:anchorId="7BA3AA11" wp14:editId="50C04217">
+            <wp:extent cx="2543175" cy="3438525"/>
+            <wp:effectExtent l="0" t="0" r="9525" b="9525"/>
+            <wp:docPr id="7" name="图片 7"/>
+            <wp:cNvGraphicFramePr>
+              <a:graphicFrameLocks xmlns:a="http://schemas.openxmlformats.org/drawingml/2006/main" noChangeAspect="1"/>
+            </wp:cNvGraphicFramePr>
+            <a:graphic xmlns:a="http://schemas.openxmlformats.org/drawingml/2006/main">
+              <a:graphicData uri="http://schemas.openxmlformats.org/drawingml/2006/picture">
+                <pic:pic xmlns:pic="http://schemas.openxmlformats.org/drawingml/2006/picture">
+                  <pic:nvPicPr>
+                    <pic:cNvPr id="0" name=""/>
+                    <pic:cNvPicPr/>
+                  </pic:nvPicPr>
+                  <pic:blipFill>
+                    <a:blip r:embed="rId14"/>
+                    <a:stretch>
+                      <a:fillRect/>
+                    </a:stretch>
+                  </pic:blipFill>
+                  <pic:spPr>
+                    <a:xfrm>
+                      <a:off x="0" y="0"/>
                       <a:ext cx="2543175" cy="3438525"/>
                     </a:xfrm>
                     <a:prstGeom prst="rect">
@@ -1621,9 +1800,136 @@
 </w:document>
 </file>
 
+<file path=word/endnotes.xml><?xml version="1.0" encoding="utf-8"?>
+<w:endnotes xmlns:wpc="http://schemas.microsoft.com/office/word/2010/wordprocessingCanvas" xmlns:mc="http://schemas.openxmlformats.org/markup-compatibility/2006" xmlns:o="urn:schemas-microsoft-com:office:office" xmlns:r="http://schemas.openxmlformats.org/officeDocument/2006/relationships" xmlns:m="http://schemas.openxmlformats.org/officeDocument/2006/math" xmlns:v="urn:schemas-microsoft-com:vml" xmlns:wp14="http://schemas.microsoft.com/office/word/2010/wordprocessingDrawing" xmlns:wp="http://schemas.openxmlformats.org/drawingml/2006/wordprocessingDrawing" xmlns:w10="urn:schemas-microsoft-com:office:word" xmlns:w="http://schemas.openxmlformats.org/wordprocessingml/2006/main" xmlns:w14="http://schemas.microsoft.com/office/word/2010/wordml" xmlns:wpg="http://schemas.microsoft.com/office/word/2010/wordprocessingGroup" xmlns:wpi="http://schemas.microsoft.com/office/word/2010/wordprocessingInk" xmlns:wne="http://schemas.microsoft.com/office/word/2006/wordml" xmlns:wps="http://schemas.microsoft.com/office/word/2010/wordprocessingShape" mc:Ignorable="w14 wp14">
+  <w:endnote w:type="separator" w:id="-1">
+    <w:p>
+      <w:r>
+        <w:separator/>
+      </w:r>
+    </w:p>
+  </w:endnote>
+  <w:endnote w:type="continuationSeparator" w:id="0">
+    <w:p>
+      <w:r>
+        <w:continuationSeparator/>
+      </w:r>
+    </w:p>
+  </w:endnote>
+</w:endnotes>
+</file>
+
+<file path=word/footnotes.xml><?xml version="1.0" encoding="utf-8"?>
+<w:footnotes xmlns:wpc="http://schemas.microsoft.com/office/word/2010/wordprocessingCanvas" xmlns:mc="http://schemas.openxmlformats.org/markup-compatibility/2006" xmlns:o="urn:schemas-microsoft-com:office:office" xmlns:r="http://schemas.openxmlformats.org/officeDocument/2006/relationships" xmlns:m="http://schemas.openxmlformats.org/officeDocument/2006/math" xmlns:v="urn:schemas-microsoft-com:vml" xmlns:wp14="http://schemas.microsoft.com/office/word/2010/wordprocessingDrawing" xmlns:wp="http://schemas.openxmlformats.org/drawingml/2006/wordprocessingDrawing" xmlns:w10="urn:schemas-microsoft-com:office:word" xmlns:w="http://schemas.openxmlformats.org/wordprocessingml/2006/main" xmlns:w14="http://schemas.microsoft.com/office/word/2010/wordml" xmlns:wpg="http://schemas.microsoft.com/office/word/2010/wordprocessingGroup" xmlns:wpi="http://schemas.microsoft.com/office/word/2010/wordprocessingInk" xmlns:wne="http://schemas.microsoft.com/office/word/2006/wordml" xmlns:wps="http://schemas.microsoft.com/office/word/2010/wordprocessingShape" mc:Ignorable="w14 wp14">
+  <w:footnote w:type="separator" w:id="-1">
+    <w:p>
+      <w:r>
+        <w:separator/>
+      </w:r>
+    </w:p>
+  </w:footnote>
+  <w:footnote w:type="continuationSeparator" w:id="0">
+    <w:p>
+      <w:r>
+        <w:continuationSeparator/>
+      </w:r>
+    </w:p>
+  </w:footnote>
+</w:footnotes>
+</file>
+
 <file path=word/numbering.xml><?xml version="1.0" encoding="utf-8"?>
 <w:numbering xmlns:wpc="http://schemas.microsoft.com/office/word/2010/wordprocessingCanvas" xmlns:mc="http://schemas.openxmlformats.org/markup-compatibility/2006" xmlns:o="urn:schemas-microsoft-com:office:office" xmlns:r="http://schemas.openxmlformats.org/officeDocument/2006/relationships" xmlns:m="http://schemas.openxmlformats.org/officeDocument/2006/math" xmlns:v="urn:schemas-microsoft-com:vml" xmlns:wp14="http://schemas.microsoft.com/office/word/2010/wordprocessingDrawing" xmlns:wp="http://schemas.openxmlformats.org/drawingml/2006/wordprocessingDrawing" xmlns:w10="urn:schemas-microsoft-com:office:word" xmlns:w="http://schemas.openxmlformats.org/wordprocessingml/2006/main" xmlns:w14="http://schemas.microsoft.com/office/word/2010/wordml" xmlns:wpg="http://schemas.microsoft.com/office/word/2010/wordprocessingGroup" xmlns:wpi="http://schemas.microsoft.com/office/word/2010/wordprocessingInk" xmlns:wne="http://schemas.microsoft.com/office/word/2006/wordml" xmlns:wps="http://schemas.microsoft.com/office/word/2010/wordprocessingShape" mc:Ignorable="w14 wp14">
   <w:abstractNum w:abstractNumId="0">
+    <w:nsid w:val="059554FD"/>
+    <w:multiLevelType w:val="hybridMultilevel"/>
+    <w:tmpl w:val="986CDA42"/>
+    <w:lvl w:ilvl="0" w:tplc="A3C2DC64">
+      <w:start w:val="1"/>
+      <w:numFmt w:val="decimal"/>
+      <w:lvlText w:val="%1."/>
+      <w:lvlJc w:val="left"/>
+      <w:pPr>
+        <w:ind w:left="360" w:hanging="360"/>
+      </w:pPr>
+      <w:rPr>
+        <w:rFonts w:hint="default"/>
+      </w:rPr>
+    </w:lvl>
+    <w:lvl w:ilvl="1" w:tplc="04090019" w:tentative="1">
+      <w:start w:val="1"/>
+      <w:numFmt w:val="lowerLetter"/>
+      <w:lvlText w:val="%2)"/>
+      <w:lvlJc w:val="left"/>
+      <w:pPr>
+        <w:ind w:left="840" w:hanging="420"/>
+      </w:pPr>
+    </w:lvl>
+    <w:lvl w:ilvl="2" w:tplc="0409001B" w:tentative="1">
+      <w:start w:val="1"/>
+      <w:numFmt w:val="lowerRoman"/>
+      <w:lvlText w:val="%3."/>
+      <w:lvlJc w:val="right"/>
+      <w:pPr>
+        <w:ind w:left="1260" w:hanging="420"/>
+      </w:pPr>
+    </w:lvl>
+    <w:lvl w:ilvl="3" w:tplc="0409000F" w:tentative="1">
+      <w:start w:val="1"/>
+      <w:numFmt w:val="decimal"/>
+      <w:lvlText w:val="%4."/>
+      <w:lvlJc w:val="left"/>
+      <w:pPr>
+        <w:ind w:left="1680" w:hanging="420"/>
+      </w:pPr>
+    </w:lvl>
+    <w:lvl w:ilvl="4" w:tplc="04090019" w:tentative="1">
+      <w:start w:val="1"/>
+      <w:numFmt w:val="lowerLetter"/>
+      <w:lvlText w:val="%5)"/>
+      <w:lvlJc w:val="left"/>
+      <w:pPr>
+        <w:ind w:left="2100" w:hanging="420"/>
+      </w:pPr>
+    </w:lvl>
+    <w:lvl w:ilvl="5" w:tplc="0409001B" w:tentative="1">
+      <w:start w:val="1"/>
+      <w:numFmt w:val="lowerRoman"/>
+      <w:lvlText w:val="%6."/>
+      <w:lvlJc w:val="right"/>
+      <w:pPr>
+        <w:ind w:left="2520" w:hanging="420"/>
+      </w:pPr>
+    </w:lvl>
+    <w:lvl w:ilvl="6" w:tplc="0409000F" w:tentative="1">
+      <w:start w:val="1"/>
+      <w:numFmt w:val="decimal"/>
+      <w:lvlText w:val="%7."/>
+      <w:lvlJc w:val="left"/>
+      <w:pPr>
+        <w:ind w:left="2940" w:hanging="420"/>
+      </w:pPr>
+    </w:lvl>
+    <w:lvl w:ilvl="7" w:tplc="04090019" w:tentative="1">
+      <w:start w:val="1"/>
+      <w:numFmt w:val="lowerLetter"/>
+      <w:lvlText w:val="%8)"/>
+      <w:lvlJc w:val="left"/>
+      <w:pPr>
+        <w:ind w:left="3360" w:hanging="420"/>
+      </w:pPr>
+    </w:lvl>
+    <w:lvl w:ilvl="8" w:tplc="0409001B" w:tentative="1">
+      <w:start w:val="1"/>
+      <w:numFmt w:val="lowerRoman"/>
+      <w:lvlText w:val="%9."/>
+      <w:lvlJc w:val="right"/>
+      <w:pPr>
+        <w:ind w:left="3780" w:hanging="420"/>
+      </w:pPr>
+    </w:lvl>
+  </w:abstractNum>
+  <w:abstractNum w:abstractNumId="1">
     <w:nsid w:val="39857549"/>
     <w:multiLevelType w:val="hybridMultilevel"/>
     <w:tmpl w:val="502AC372"/>
@@ -1737,7 +2043,7 @@
       </w:rPr>
     </w:lvl>
   </w:abstractNum>
-  <w:abstractNum w:abstractNumId="1">
+  <w:abstractNum w:abstractNumId="2">
     <w:nsid w:val="44955801"/>
     <w:multiLevelType w:val="hybridMultilevel"/>
     <w:tmpl w:val="C18E0A7A"/>
@@ -1850,7 +2156,7 @@
       </w:rPr>
     </w:lvl>
   </w:abstractNum>
-  <w:abstractNum w:abstractNumId="2">
+  <w:abstractNum w:abstractNumId="3">
     <w:nsid w:val="48941CC9"/>
     <w:multiLevelType w:val="hybridMultilevel"/>
     <w:tmpl w:val="7AD48584"/>
@@ -1963,14 +2269,109 @@
       </w:rPr>
     </w:lvl>
   </w:abstractNum>
+  <w:abstractNum w:abstractNumId="4">
+    <w:nsid w:val="67380FC6"/>
+    <w:multiLevelType w:val="hybridMultilevel"/>
+    <w:tmpl w:val="4F3AC6A8"/>
+    <w:lvl w:ilvl="0" w:tplc="62920A66">
+      <w:start w:val="1"/>
+      <w:numFmt w:val="decimal"/>
+      <w:lvlText w:val="%1．"/>
+      <w:lvlJc w:val="left"/>
+      <w:pPr>
+        <w:ind w:left="360" w:hanging="360"/>
+      </w:pPr>
+      <w:rPr>
+        <w:rFonts w:hint="default"/>
+      </w:rPr>
+    </w:lvl>
+    <w:lvl w:ilvl="1" w:tplc="04090019" w:tentative="1">
+      <w:start w:val="1"/>
+      <w:numFmt w:val="lowerLetter"/>
+      <w:lvlText w:val="%2)"/>
+      <w:lvlJc w:val="left"/>
+      <w:pPr>
+        <w:ind w:left="840" w:hanging="420"/>
+      </w:pPr>
+    </w:lvl>
+    <w:lvl w:ilvl="2" w:tplc="0409001B" w:tentative="1">
+      <w:start w:val="1"/>
+      <w:numFmt w:val="lowerRoman"/>
+      <w:lvlText w:val="%3."/>
+      <w:lvlJc w:val="right"/>
+      <w:pPr>
+        <w:ind w:left="1260" w:hanging="420"/>
+      </w:pPr>
+    </w:lvl>
+    <w:lvl w:ilvl="3" w:tplc="0409000F" w:tentative="1">
+      <w:start w:val="1"/>
+      <w:numFmt w:val="decimal"/>
+      <w:lvlText w:val="%4."/>
+      <w:lvlJc w:val="left"/>
+      <w:pPr>
+        <w:ind w:left="1680" w:hanging="420"/>
+      </w:pPr>
+    </w:lvl>
+    <w:lvl w:ilvl="4" w:tplc="04090019" w:tentative="1">
+      <w:start w:val="1"/>
+      <w:numFmt w:val="lowerLetter"/>
+      <w:lvlText w:val="%5)"/>
+      <w:lvlJc w:val="left"/>
+      <w:pPr>
+        <w:ind w:left="2100" w:hanging="420"/>
+      </w:pPr>
+    </w:lvl>
+    <w:lvl w:ilvl="5" w:tplc="0409001B" w:tentative="1">
+      <w:start w:val="1"/>
+      <w:numFmt w:val="lowerRoman"/>
+      <w:lvlText w:val="%6."/>
+      <w:lvlJc w:val="right"/>
+      <w:pPr>
+        <w:ind w:left="2520" w:hanging="420"/>
+      </w:pPr>
+    </w:lvl>
+    <w:lvl w:ilvl="6" w:tplc="0409000F" w:tentative="1">
+      <w:start w:val="1"/>
+      <w:numFmt w:val="decimal"/>
+      <w:lvlText w:val="%7."/>
+      <w:lvlJc w:val="left"/>
+      <w:pPr>
+        <w:ind w:left="2940" w:hanging="420"/>
+      </w:pPr>
+    </w:lvl>
+    <w:lvl w:ilvl="7" w:tplc="04090019" w:tentative="1">
+      <w:start w:val="1"/>
+      <w:numFmt w:val="lowerLetter"/>
+      <w:lvlText w:val="%8)"/>
+      <w:lvlJc w:val="left"/>
+      <w:pPr>
+        <w:ind w:left="3360" w:hanging="420"/>
+      </w:pPr>
+    </w:lvl>
+    <w:lvl w:ilvl="8" w:tplc="0409001B" w:tentative="1">
+      <w:start w:val="1"/>
+      <w:numFmt w:val="lowerRoman"/>
+      <w:lvlText w:val="%9."/>
+      <w:lvlJc w:val="right"/>
+      <w:pPr>
+        <w:ind w:left="3780" w:hanging="420"/>
+      </w:pPr>
+    </w:lvl>
+  </w:abstractNum>
   <w:num w:numId="1">
+    <w:abstractNumId w:val="3"/>
+  </w:num>
+  <w:num w:numId="2">
+    <w:abstractNumId w:val="1"/>
+  </w:num>
+  <w:num w:numId="3">
     <w:abstractNumId w:val="2"/>
   </w:num>
-  <w:num w:numId="2">
+  <w:num w:numId="4">
     <w:abstractNumId w:val="0"/>
   </w:num>
-  <w:num w:numId="3">
-    <w:abstractNumId w:val="1"/>
+  <w:num w:numId="5">
+    <w:abstractNumId w:val="4"/>
   </w:num>
 </w:numbering>
 </file>
@@ -2281,6 +2682,71 @@
     <w:rPr>
       <w:color w:val="0000FF"/>
       <w:u w:val="single"/>
+    </w:rPr>
+  </w:style>
+  <w:style w:type="paragraph" w:styleId="a6">
+    <w:name w:val="header"/>
+    <w:basedOn w:val="a"/>
+    <w:link w:val="Char0"/>
+    <w:uiPriority w:val="99"/>
+    <w:unhideWhenUsed/>
+    <w:rsid w:val="00985EA9"/>
+    <w:pPr>
+      <w:pBdr>
+        <w:bottom w:val="single" w:sz="6" w:space="1" w:color="auto"/>
+      </w:pBdr>
+      <w:tabs>
+        <w:tab w:val="center" w:pos="4153"/>
+        <w:tab w:val="right" w:pos="8306"/>
+      </w:tabs>
+      <w:snapToGrid w:val="0"/>
+      <w:jc w:val="center"/>
+    </w:pPr>
+    <w:rPr>
+      <w:sz w:val="18"/>
+      <w:szCs w:val="18"/>
+    </w:rPr>
+  </w:style>
+  <w:style w:type="character" w:customStyle="1" w:styleId="Char0">
+    <w:name w:val="页眉 Char"/>
+    <w:basedOn w:val="a0"/>
+    <w:link w:val="a6"/>
+    <w:uiPriority w:val="99"/>
+    <w:rsid w:val="00985EA9"/>
+    <w:rPr>
+      <w:sz w:val="18"/>
+      <w:szCs w:val="18"/>
+    </w:rPr>
+  </w:style>
+  <w:style w:type="paragraph" w:styleId="a7">
+    <w:name w:val="footer"/>
+    <w:basedOn w:val="a"/>
+    <w:link w:val="Char1"/>
+    <w:uiPriority w:val="99"/>
+    <w:unhideWhenUsed/>
+    <w:rsid w:val="00985EA9"/>
+    <w:pPr>
+      <w:tabs>
+        <w:tab w:val="center" w:pos="4153"/>
+        <w:tab w:val="right" w:pos="8306"/>
+      </w:tabs>
+      <w:snapToGrid w:val="0"/>
+      <w:jc w:val="left"/>
+    </w:pPr>
+    <w:rPr>
+      <w:sz w:val="18"/>
+      <w:szCs w:val="18"/>
+    </w:rPr>
+  </w:style>
+  <w:style w:type="character" w:customStyle="1" w:styleId="Char1">
+    <w:name w:val="页脚 Char"/>
+    <w:basedOn w:val="a0"/>
+    <w:link w:val="a7"/>
+    <w:uiPriority w:val="99"/>
+    <w:rsid w:val="00985EA9"/>
+    <w:rPr>
+      <w:sz w:val="18"/>
+      <w:szCs w:val="18"/>
     </w:rPr>
   </w:style>
 </w:styles>
@@ -2594,6 +3060,71 @@
       <w:u w:val="single"/>
     </w:rPr>
   </w:style>
+  <w:style w:type="paragraph" w:styleId="a6">
+    <w:name w:val="header"/>
+    <w:basedOn w:val="a"/>
+    <w:link w:val="Char0"/>
+    <w:uiPriority w:val="99"/>
+    <w:unhideWhenUsed/>
+    <w:rsid w:val="00985EA9"/>
+    <w:pPr>
+      <w:pBdr>
+        <w:bottom w:val="single" w:sz="6" w:space="1" w:color="auto"/>
+      </w:pBdr>
+      <w:tabs>
+        <w:tab w:val="center" w:pos="4153"/>
+        <w:tab w:val="right" w:pos="8306"/>
+      </w:tabs>
+      <w:snapToGrid w:val="0"/>
+      <w:jc w:val="center"/>
+    </w:pPr>
+    <w:rPr>
+      <w:sz w:val="18"/>
+      <w:szCs w:val="18"/>
+    </w:rPr>
+  </w:style>
+  <w:style w:type="character" w:customStyle="1" w:styleId="Char0">
+    <w:name w:val="页眉 Char"/>
+    <w:basedOn w:val="a0"/>
+    <w:link w:val="a6"/>
+    <w:uiPriority w:val="99"/>
+    <w:rsid w:val="00985EA9"/>
+    <w:rPr>
+      <w:sz w:val="18"/>
+      <w:szCs w:val="18"/>
+    </w:rPr>
+  </w:style>
+  <w:style w:type="paragraph" w:styleId="a7">
+    <w:name w:val="footer"/>
+    <w:basedOn w:val="a"/>
+    <w:link w:val="Char1"/>
+    <w:uiPriority w:val="99"/>
+    <w:unhideWhenUsed/>
+    <w:rsid w:val="00985EA9"/>
+    <w:pPr>
+      <w:tabs>
+        <w:tab w:val="center" w:pos="4153"/>
+        <w:tab w:val="right" w:pos="8306"/>
+      </w:tabs>
+      <w:snapToGrid w:val="0"/>
+      <w:jc w:val="left"/>
+    </w:pPr>
+    <w:rPr>
+      <w:sz w:val="18"/>
+      <w:szCs w:val="18"/>
+    </w:rPr>
+  </w:style>
+  <w:style w:type="character" w:customStyle="1" w:styleId="Char1">
+    <w:name w:val="页脚 Char"/>
+    <w:basedOn w:val="a0"/>
+    <w:link w:val="a7"/>
+    <w:uiPriority w:val="99"/>
+    <w:rsid w:val="00985EA9"/>
+    <w:rPr>
+      <w:sz w:val="18"/>
+      <w:szCs w:val="18"/>
+    </w:rPr>
+  </w:style>
 </w:styles>
 </file>
 
